--- a/php/php-ejercicios/php-ejercicios.docx
+++ b/php/php-ejercicios/php-ejercicios.docx
@@ -227,7 +227,7 @@
         <w:pageBreakBefore w:val="0"/>
         <w:numPr>
           <w:ilvl w:val="0"/>
-          <w:numId w:val="1"/>
+          <w:numId w:val="2"/>
         </w:numPr>
         <w:ind w:left="720" w:hanging="360"/>
       </w:pPr>
@@ -241,6 +241,391 @@
     <w:p>
       <w:pPr>
         <w:pageBreakBefore w:val="0"/>
+        <w:numPr>
+          <w:ilvl w:val="0"/>
+          <w:numId w:val="2"/>
+        </w:numPr>
+        <w:ind w:left="720" w:hanging="360"/>
+      </w:pPr>
+      <w:r>
+        <w:rPr>
+          <w:rtl w:val="0"/>
+        </w:rPr>
+        <w:t xml:space="preserve">Email (input email) </w:t>
+      </w:r>
+    </w:p>
+    <w:p>
+      <w:pPr>
+        <w:pageBreakBefore w:val="0"/>
+        <w:numPr>
+          <w:ilvl w:val="0"/>
+          <w:numId w:val="2"/>
+        </w:numPr>
+        <w:ind w:left="720" w:hanging="360"/>
+      </w:pPr>
+      <w:r>
+        <w:rPr>
+          <w:rtl w:val="0"/>
+        </w:rPr>
+        <w:t xml:space="preserve">Sexo (select)</w:t>
+      </w:r>
+    </w:p>
+    <w:p>
+      <w:pPr>
+        <w:pageBreakBefore w:val="0"/>
+        <w:numPr>
+          <w:ilvl w:val="0"/>
+          <w:numId w:val="2"/>
+        </w:numPr>
+        <w:ind w:left="720" w:hanging="360"/>
+      </w:pPr>
+      <w:r>
+        <w:rPr>
+          <w:rtl w:val="0"/>
+        </w:rPr>
+        <w:t xml:space="preserve">Ubicación (input radio)</w:t>
+      </w:r>
+    </w:p>
+    <w:p>
+      <w:pPr>
+        <w:pageBreakBefore w:val="0"/>
+        <w:numPr>
+          <w:ilvl w:val="0"/>
+          <w:numId w:val="2"/>
+        </w:numPr>
+        <w:ind w:left="720" w:hanging="360"/>
+      </w:pPr>
+      <w:r>
+        <w:rPr>
+          <w:rtl w:val="0"/>
+        </w:rPr>
+        <w:t xml:space="preserve">Servicios (select múltiple)</w:t>
+      </w:r>
+    </w:p>
+    <w:p>
+      <w:pPr>
+        <w:pageBreakBefore w:val="0"/>
+        <w:numPr>
+          <w:ilvl w:val="0"/>
+          <w:numId w:val="2"/>
+        </w:numPr>
+        <w:ind w:left="720" w:hanging="360"/>
+      </w:pPr>
+      <w:r>
+        <w:rPr>
+          <w:rtl w:val="0"/>
+        </w:rPr>
+        <w:t xml:space="preserve">Mensaje (textarea) </w:t>
+      </w:r>
+    </w:p>
+    <w:p>
+      <w:pPr>
+        <w:pageBreakBefore w:val="0"/>
+        <w:numPr>
+          <w:ilvl w:val="0"/>
+          <w:numId w:val="2"/>
+        </w:numPr>
+        <w:ind w:left="720" w:hanging="360"/>
+      </w:pPr>
+      <w:r>
+        <w:rPr>
+          <w:rtl w:val="0"/>
+        </w:rPr>
+        <w:t xml:space="preserve">¿Acepta las condiciones de los servicios? (input checkbox).</w:t>
+      </w:r>
+    </w:p>
+    <w:p>
+      <w:pPr>
+        <w:pageBreakBefore w:val="0"/>
+        <w:rPr/>
+      </w:pPr>
+      <w:r>
+        <w:rPr>
+          <w:rtl w:val="0"/>
+        </w:rPr>
+        <w:t xml:space="preserve">Además, informar la cantidad de datos POST recibidos.</w:t>
+      </w:r>
+    </w:p>
+    <w:p>
+      <w:pPr>
+        <w:pageBreakBefore w:val="0"/>
+        <w:rPr/>
+      </w:pPr>
+      <w:r>
+        <w:rPr>
+          <w:rtl w:val="0"/>
+        </w:rPr>
+      </w:r>
+    </w:p>
+    <w:p>
+      <w:pPr>
+        <w:pStyle w:val="Heading2"/>
+        <w:rPr>
+          <w:sz w:val="22"/>
+          <w:szCs w:val="22"/>
+        </w:rPr>
+      </w:pPr>
+      <w:bookmarkStart w:colFirst="0" w:colLast="0" w:name="_qnn398v3hsgd" w:id="4"/>
+      <w:bookmarkEnd w:id="4"/>
+      <w:r>
+        <w:rPr>
+          <w:sz w:val="22"/>
+          <w:szCs w:val="22"/>
+          <w:rtl w:val="0"/>
+        </w:rPr>
+        <w:t xml:space="preserve">Notas de parciales (con estructuras de control)</w:t>
+      </w:r>
+    </w:p>
+    <w:p>
+      <w:pPr>
+        <w:rPr/>
+      </w:pPr>
+      <w:r>
+        <w:rPr>
+          <w:rtl w:val="0"/>
+        </w:rPr>
+      </w:r>
+    </w:p>
+    <w:p>
+      <w:pPr>
+        <w:rPr/>
+      </w:pPr>
+      <w:r>
+        <w:rPr>
+          <w:rtl w:val="0"/>
+        </w:rPr>
+        <w:t xml:space="preserve">Ídem ejercicio "Notas de parciales", pero incluyendo los datos desde otro archivo PHP,</w:t>
+      </w:r>
+    </w:p>
+    <w:p>
+      <w:pPr>
+        <w:rPr/>
+      </w:pPr>
+      <w:r>
+        <w:rPr>
+          <w:rtl w:val="0"/>
+        </w:rPr>
+        <w:t xml:space="preserve">y realizando la carga en 3 tablas con while, for, y foreach respectivamente.</w:t>
+      </w:r>
+    </w:p>
+    <w:p>
+      <w:pPr>
+        <w:rPr/>
+      </w:pPr>
+      <w:r>
+        <w:rPr>
+          <w:rtl w:val="0"/>
+        </w:rPr>
+      </w:r>
+    </w:p>
+    <w:p>
+      <w:pPr>
+        <w:pStyle w:val="Heading2"/>
+        <w:rPr>
+          <w:sz w:val="22"/>
+          <w:szCs w:val="22"/>
+        </w:rPr>
+      </w:pPr>
+      <w:bookmarkStart w:colFirst="0" w:colLast="0" w:name="_kyyh2z8eirub" w:id="5"/>
+      <w:bookmarkEnd w:id="5"/>
+      <w:r>
+        <w:rPr>
+          <w:sz w:val="22"/>
+          <w:szCs w:val="22"/>
+          <w:rtl w:val="0"/>
+        </w:rPr>
+        <w:t xml:space="preserve">Plantilla reutilizable</w:t>
+      </w:r>
+    </w:p>
+    <w:p>
+      <w:pPr>
+        <w:rPr/>
+      </w:pPr>
+      <w:r>
+        <w:rPr>
+          <w:rtl w:val="0"/>
+        </w:rPr>
+      </w:r>
+    </w:p>
+    <w:p>
+      <w:pPr>
+        <w:rPr/>
+      </w:pPr>
+      <w:r>
+        <w:rPr>
+          <w:rtl w:val="0"/>
+        </w:rPr>
+        <w:t xml:space="preserve">Hacer una página donde el encabezado y pie se carguen incluyendo archivos.</w:t>
+      </w:r>
+    </w:p>
+    <w:p>
+      <w:pPr>
+        <w:rPr/>
+      </w:pPr>
+      <w:r>
+        <w:rPr>
+          <w:rtl w:val="0"/>
+        </w:rPr>
+        <w:t xml:space="preserve">Realizar pruebas utilizando include y require, con/sin _once.</w:t>
+      </w:r>
+    </w:p>
+    <w:p>
+      <w:pPr>
+        <w:rPr/>
+      </w:pPr>
+      <w:r>
+        <w:rPr>
+          <w:rtl w:val="0"/>
+        </w:rPr>
+      </w:r>
+    </w:p>
+    <w:p>
+      <w:pPr>
+        <w:pStyle w:val="Heading2"/>
+        <w:rPr>
+          <w:sz w:val="22"/>
+          <w:szCs w:val="22"/>
+        </w:rPr>
+      </w:pPr>
+      <w:bookmarkStart w:colFirst="0" w:colLast="0" w:name="_jltuyavgx029" w:id="6"/>
+      <w:bookmarkEnd w:id="6"/>
+      <w:r>
+        <w:rPr>
+          <w:sz w:val="22"/>
+          <w:szCs w:val="22"/>
+          <w:rtl w:val="0"/>
+        </w:rPr>
+        <w:t xml:space="preserve">Traducción de números</w:t>
+      </w:r>
+    </w:p>
+    <w:p>
+      <w:pPr>
+        <w:rPr/>
+      </w:pPr>
+      <w:r>
+        <w:rPr>
+          <w:rtl w:val="0"/>
+        </w:rPr>
+      </w:r>
+    </w:p>
+    <w:p>
+      <w:pPr>
+        <w:rPr/>
+      </w:pPr>
+      <w:r>
+        <w:rPr>
+          <w:rtl w:val="0"/>
+        </w:rPr>
+        <w:t xml:space="preserve">Hacer una página dinámica que permita mostrar los nombres de los números del 1 al 10 en idioma español o inglés.</w:t>
+      </w:r>
+    </w:p>
+    <w:p>
+      <w:pPr>
+        <w:rPr/>
+      </w:pPr>
+      <w:r>
+        <w:rPr>
+          <w:rtl w:val="0"/>
+        </w:rPr>
+        <w:t xml:space="preserve">Cargar un diccionario desde un archivo externo según el idioma seleccionado.</w:t>
+      </w:r>
+    </w:p>
+    <w:p>
+      <w:pPr>
+        <w:rPr/>
+      </w:pPr>
+      <w:r>
+        <w:rPr>
+          <w:rtl w:val="0"/>
+        </w:rPr>
+      </w:r>
+    </w:p>
+    <w:p>
+      <w:pPr>
+        <w:pStyle w:val="Heading2"/>
+        <w:rPr>
+          <w:sz w:val="22"/>
+          <w:szCs w:val="22"/>
+        </w:rPr>
+      </w:pPr>
+      <w:bookmarkStart w:colFirst="0" w:colLast="0" w:name="_uvcnne2ob3ed" w:id="7"/>
+      <w:bookmarkEnd w:id="7"/>
+      <w:r>
+        <w:rPr>
+          <w:sz w:val="22"/>
+          <w:szCs w:val="22"/>
+          <w:rtl w:val="0"/>
+        </w:rPr>
+        <w:t xml:space="preserve">Formulario validado</w:t>
+      </w:r>
+    </w:p>
+    <w:p>
+      <w:pPr>
+        <w:rPr/>
+      </w:pPr>
+      <w:r>
+        <w:rPr>
+          <w:rtl w:val="0"/>
+        </w:rPr>
+      </w:r>
+    </w:p>
+    <w:p>
+      <w:pPr>
+        <w:rPr/>
+      </w:pPr>
+      <w:r>
+        <w:rPr>
+          <w:rtl w:val="0"/>
+        </w:rPr>
+        <w:t xml:space="preserve">Enviar información desde un formulario y validar los datos a nivel de servidor.</w:t>
+      </w:r>
+    </w:p>
+    <w:p>
+      <w:pPr>
+        <w:rPr/>
+      </w:pPr>
+      <w:r>
+        <w:rPr>
+          <w:rtl w:val="0"/>
+        </w:rPr>
+        <w:t xml:space="preserve">En caso de error, mostrar un mensaje genérico y los datos recargados en el formulario.</w:t>
+      </w:r>
+    </w:p>
+    <w:p>
+      <w:pPr>
+        <w:rPr/>
+      </w:pPr>
+      <w:r>
+        <w:rPr>
+          <w:rtl w:val="0"/>
+        </w:rPr>
+        <w:t xml:space="preserve">Si los datos son correctos, redireccionar a otra página e informar que fueron recibidos.</w:t>
+      </w:r>
+    </w:p>
+    <w:p>
+      <w:pPr>
+        <w:rPr/>
+      </w:pPr>
+      <w:r>
+        <w:rPr>
+          <w:rtl w:val="0"/>
+        </w:rPr>
+        <w:t xml:space="preserve">Implementar una clase que gestione los datos, incluida desde otro archivo PHP.</w:t>
+      </w:r>
+    </w:p>
+    <w:p>
+      <w:pPr>
+        <w:rPr/>
+      </w:pPr>
+      <w:r>
+        <w:rPr>
+          <w:rtl w:val="0"/>
+        </w:rPr>
+        <w:t xml:space="preserve">Datos:</w:t>
+      </w:r>
+    </w:p>
+    <w:p>
+      <w:pPr>
         <w:numPr>
           <w:ilvl w:val="0"/>
           <w:numId w:val="1"/>
@@ -251,12 +636,11 @@
         <w:rPr>
           <w:rtl w:val="0"/>
         </w:rPr>
-        <w:t xml:space="preserve">Email (input email) </w:t>
-      </w:r>
-    </w:p>
-    <w:p>
-      <w:pPr>
-        <w:pageBreakBefore w:val="0"/>
+        <w:t xml:space="preserve">Nombre: requerido, hasta 50 caracteres.</w:t>
+      </w:r>
+    </w:p>
+    <w:p>
+      <w:pPr>
         <w:numPr>
           <w:ilvl w:val="0"/>
           <w:numId w:val="1"/>
@@ -267,12 +651,11 @@
         <w:rPr>
           <w:rtl w:val="0"/>
         </w:rPr>
-        <w:t xml:space="preserve">Sexo (select)</w:t>
-      </w:r>
-    </w:p>
-    <w:p>
-      <w:pPr>
-        <w:pageBreakBefore w:val="0"/>
+        <w:t xml:space="preserve">Dirección: requerido, hasta 100 caracteres.</w:t>
+      </w:r>
+    </w:p>
+    <w:p>
+      <w:pPr>
         <w:numPr>
           <w:ilvl w:val="0"/>
           <w:numId w:val="1"/>
@@ -283,78 +666,101 @@
         <w:rPr>
           <w:rtl w:val="0"/>
         </w:rPr>
-        <w:t xml:space="preserve">Ubicación (input radio)</w:t>
-      </w:r>
-    </w:p>
-    <w:p>
-      <w:pPr>
-        <w:pageBreakBefore w:val="0"/>
-        <w:numPr>
-          <w:ilvl w:val="0"/>
-          <w:numId w:val="1"/>
-        </w:numPr>
-        <w:ind w:left="720" w:hanging="360"/>
-      </w:pPr>
-      <w:r>
-        <w:rPr>
-          <w:rtl w:val="0"/>
-        </w:rPr>
-        <w:t xml:space="preserve">Servicios (select múltiple)</w:t>
-      </w:r>
-    </w:p>
-    <w:p>
-      <w:pPr>
-        <w:pageBreakBefore w:val="0"/>
-        <w:numPr>
-          <w:ilvl w:val="0"/>
-          <w:numId w:val="1"/>
-        </w:numPr>
-        <w:ind w:left="720" w:hanging="360"/>
-      </w:pPr>
-      <w:r>
-        <w:rPr>
-          <w:rtl w:val="0"/>
-        </w:rPr>
-        <w:t xml:space="preserve">Mensaje (textarea) </w:t>
-      </w:r>
-    </w:p>
-    <w:p>
-      <w:pPr>
-        <w:pageBreakBefore w:val="0"/>
-        <w:numPr>
-          <w:ilvl w:val="0"/>
-          <w:numId w:val="1"/>
-        </w:numPr>
-        <w:ind w:left="720" w:hanging="360"/>
-      </w:pPr>
-      <w:r>
-        <w:rPr>
-          <w:rtl w:val="0"/>
-        </w:rPr>
-        <w:t xml:space="preserve">¿Acepta las condiciones de los servicios? (input checkbox).</w:t>
-      </w:r>
-    </w:p>
-    <w:p>
-      <w:pPr>
-        <w:pageBreakBefore w:val="0"/>
-        <w:rPr/>
-      </w:pPr>
-      <w:r>
-        <w:rPr>
-          <w:rtl w:val="0"/>
-        </w:rPr>
-        <w:t xml:space="preserve">Además, informar la cantidad de datos POST recibidos.</w:t>
-      </w:r>
-    </w:p>
-    <w:p>
-      <w:pPr>
-        <w:pageBreakBefore w:val="0"/>
-        <w:rPr/>
-      </w:pPr>
-      <w:r>
-        <w:rPr>
-          <w:rtl w:val="0"/>
-        </w:rPr>
+        <w:t xml:space="preserve">Teléfono: requerido, hasta 20 caracteres.</w:t>
+      </w:r>
+    </w:p>
+    <w:p>
+      <w:pPr>
+        <w:rPr/>
+      </w:pPr>
+      <w:r>
+        <w:rPr>
+          <w:rtl w:val="0"/>
+        </w:rPr>
+      </w:r>
+    </w:p>
+    <w:p>
+      <w:pPr>
+        <w:pStyle w:val="Heading2"/>
+        <w:rPr>
+          <w:sz w:val="22"/>
+          <w:szCs w:val="22"/>
+        </w:rPr>
+      </w:pPr>
+      <w:bookmarkStart w:colFirst="0" w:colLast="0" w:name="_f0jt179vflzw" w:id="8"/>
+      <w:bookmarkEnd w:id="8"/>
+      <w:r>
+        <w:rPr>
+          <w:sz w:val="22"/>
+          <w:szCs w:val="22"/>
+          <w:rtl w:val="0"/>
+        </w:rPr>
+        <w:t xml:space="preserve">Calculadora</w:t>
+      </w:r>
+    </w:p>
+    <w:p>
+      <w:pPr>
+        <w:rPr/>
+      </w:pPr>
+      <w:r>
+        <w:rPr>
+          <w:rtl w:val="0"/>
+        </w:rPr>
+      </w:r>
+    </w:p>
+    <w:p>
+      <w:pPr>
+        <w:rPr/>
+      </w:pPr>
+      <w:r>
+        <w:rPr>
+          <w:rtl w:val="0"/>
+        </w:rPr>
+        <w:t xml:space="preserve">Hacer un formulario que permita ingresar dos valores y realizar la suma, resta,</w:t>
+      </w:r>
+    </w:p>
+    <w:p>
+      <w:pPr>
+        <w:rPr/>
+      </w:pPr>
+      <w:r>
+        <w:rPr>
+          <w:rtl w:val="0"/>
+        </w:rPr>
+        <w:t xml:space="preserve">multiplicación o división de los mismos.  </w:t>
+      </w:r>
+    </w:p>
+    <w:p>
+      <w:pPr>
+        <w:rPr/>
+      </w:pPr>
+      <w:r>
+        <w:rPr>
+          <w:rtl w:val="0"/>
+        </w:rPr>
+        <w:t xml:space="preserve">Mostrar en otra página la operación realizada y el resultado obtenido.</w:t>
+      </w:r>
+    </w:p>
+    <w:p>
+      <w:pPr>
+        <w:rPr/>
+      </w:pPr>
+      <w:r>
+        <w:rPr>
+          <w:rtl w:val="0"/>
+        </w:rPr>
+        <w:t xml:space="preserve">Implementar una clase que gestione los datos y cálculos, incluida desde otro archivo PHP.</w:t>
+      </w:r>
+    </w:p>
+    <w:p>
+      <w:pPr>
+        <w:rPr/>
+      </w:pPr>
+      <w:r>
+        <w:rPr>
+          <w:rtl w:val="0"/>
+        </w:rPr>
+        <w:t xml:space="preserve">Validar números y operación ingresada.</w:t>
       </w:r>
     </w:p>
     <w:p>
@@ -824,8 +1230,121 @@
       </w:rPr>
     </w:lvl>
   </w:abstractNum>
+  <w:abstractNum w:abstractNumId="2">
+    <w:lvl w:ilvl="0">
+      <w:start w:val="1"/>
+      <w:numFmt w:val="bullet"/>
+      <w:lvlText w:val="-"/>
+      <w:lvlJc w:val="left"/>
+      <w:pPr>
+        <w:ind w:left="720" w:hanging="360"/>
+      </w:pPr>
+      <w:rPr>
+        <w:u w:val="none"/>
+      </w:rPr>
+    </w:lvl>
+    <w:lvl w:ilvl="1">
+      <w:start w:val="1"/>
+      <w:numFmt w:val="bullet"/>
+      <w:lvlText w:val="-"/>
+      <w:lvlJc w:val="left"/>
+      <w:pPr>
+        <w:ind w:left="1440" w:hanging="360"/>
+      </w:pPr>
+      <w:rPr>
+        <w:u w:val="none"/>
+      </w:rPr>
+    </w:lvl>
+    <w:lvl w:ilvl="2">
+      <w:start w:val="1"/>
+      <w:numFmt w:val="bullet"/>
+      <w:lvlText w:val="-"/>
+      <w:lvlJc w:val="left"/>
+      <w:pPr>
+        <w:ind w:left="2160" w:hanging="360"/>
+      </w:pPr>
+      <w:rPr>
+        <w:u w:val="none"/>
+      </w:rPr>
+    </w:lvl>
+    <w:lvl w:ilvl="3">
+      <w:start w:val="1"/>
+      <w:numFmt w:val="bullet"/>
+      <w:lvlText w:val="-"/>
+      <w:lvlJc w:val="left"/>
+      <w:pPr>
+        <w:ind w:left="2880" w:hanging="360"/>
+      </w:pPr>
+      <w:rPr>
+        <w:u w:val="none"/>
+      </w:rPr>
+    </w:lvl>
+    <w:lvl w:ilvl="4">
+      <w:start w:val="1"/>
+      <w:numFmt w:val="bullet"/>
+      <w:lvlText w:val="-"/>
+      <w:lvlJc w:val="left"/>
+      <w:pPr>
+        <w:ind w:left="3600" w:hanging="360"/>
+      </w:pPr>
+      <w:rPr>
+        <w:u w:val="none"/>
+      </w:rPr>
+    </w:lvl>
+    <w:lvl w:ilvl="5">
+      <w:start w:val="1"/>
+      <w:numFmt w:val="bullet"/>
+      <w:lvlText w:val="-"/>
+      <w:lvlJc w:val="left"/>
+      <w:pPr>
+        <w:ind w:left="4320" w:hanging="360"/>
+      </w:pPr>
+      <w:rPr>
+        <w:u w:val="none"/>
+      </w:rPr>
+    </w:lvl>
+    <w:lvl w:ilvl="6">
+      <w:start w:val="1"/>
+      <w:numFmt w:val="bullet"/>
+      <w:lvlText w:val="-"/>
+      <w:lvlJc w:val="left"/>
+      <w:pPr>
+        <w:ind w:left="5040" w:hanging="360"/>
+      </w:pPr>
+      <w:rPr>
+        <w:u w:val="none"/>
+      </w:rPr>
+    </w:lvl>
+    <w:lvl w:ilvl="7">
+      <w:start w:val="1"/>
+      <w:numFmt w:val="bullet"/>
+      <w:lvlText w:val="-"/>
+      <w:lvlJc w:val="left"/>
+      <w:pPr>
+        <w:ind w:left="5760" w:hanging="360"/>
+      </w:pPr>
+      <w:rPr>
+        <w:u w:val="none"/>
+      </w:rPr>
+    </w:lvl>
+    <w:lvl w:ilvl="8">
+      <w:start w:val="1"/>
+      <w:numFmt w:val="bullet"/>
+      <w:lvlText w:val="-"/>
+      <w:lvlJc w:val="left"/>
+      <w:pPr>
+        <w:ind w:left="6480" w:hanging="360"/>
+      </w:pPr>
+      <w:rPr>
+        <w:u w:val="none"/>
+      </w:rPr>
+    </w:lvl>
+  </w:abstractNum>
   <w:num w:numId="1">
     <w:abstractNumId w:val="1"/>
+  </w:num>
+  <w:num w:numId="2">
+    <w:abstractNumId w:val="2"/>
   </w:num>
 </w:numbering>
 </file>
